--- a/04. Пояснювальна записка (5).docx
+++ b/04. Пояснювальна записка (5).docx
@@ -17,6 +17,8 @@
           <w:lang w:val="ru-RU"/>
         </w:rPr>
       </w:pPr>
+      <w:bookmarkStart w:id="0" w:name="_GoBack"/>
+      <w:bookmarkEnd w:id="0"/>
     </w:p>
     <w:p>
       <w:pPr>
@@ -123,19 +125,7 @@
           <w:sz w:val="36"/>
           <w:szCs w:val="36"/>
         </w:rPr>
-        <w:t>до дипл</w:t>
-      </w:r>
-      <w:bookmarkStart w:id="0" w:name="_GoBack"/>
-      <w:bookmarkEnd w:id="0"/>
-      <w:r>
-        <w:rPr>
-          <w:rFonts w:ascii="Times New Roman" w:eastAsia="Times New Roman" w:hAnsi="Times New Roman" w:cs="Times New Roman"/>
-          <w:b/>
-          <w:bCs/>
-          <w:sz w:val="36"/>
-          <w:szCs w:val="36"/>
-        </w:rPr>
-        <w:t>омної роботи</w:t>
+        <w:t>до дипломної роботи</w:t>
       </w:r>
     </w:p>
     <w:p>
@@ -144,10 +134,11 @@
         <w:spacing w:after="43" w:line="360" w:lineRule="auto"/>
         <w:jc w:val="both"/>
         <w:rPr>
-          <w:rFonts w:ascii="Times New Roman" w:eastAsia="Times New Roman" w:hAnsi="Times New Roman" w:cs="Times New Roman"/>
+          <w:rFonts w:hint="eastAsia"/>
           <w:color w:val="FF0000"/>
           <w:sz w:val="36"/>
           <w:szCs w:val="36"/>
+          <w:lang w:val="ru-RU"/>
         </w:rPr>
       </w:pPr>
       <w:r>
@@ -170,206 +161,136 @@
       <w:r>
         <w:rPr>
           <w:rFonts w:ascii="Times New Roman" w:eastAsia="Times New Roman" w:hAnsi="Times New Roman" w:cs="Times New Roman"/>
-          <w:color w:val="FF0000"/>
-          <w:sz w:val="36"/>
-          <w:szCs w:val="36"/>
-        </w:rPr>
-        <w:t>________</w:t>
+          <w:sz w:val="36"/>
+          <w:szCs w:val="36"/>
+        </w:rPr>
+        <w:t>«Моніторинг виробітку фотоелектричною станцією в реальному часі за допомогою системи обробки даних на основі мікроконтролеру Arduino»</w:t>
       </w:r>
-      <w:r>
-        <w:rPr>
-          <w:rFonts w:ascii="Times New Roman" w:eastAsia="Times New Roman" w:hAnsi="Times New Roman" w:cs="Times New Roman"/>
-          <w:color w:val="FF0000"/>
-          <w:sz w:val="36"/>
-          <w:szCs w:val="36"/>
-        </w:rPr>
-        <w:t>________________________________________</w:t>
-      </w:r>
-    </w:p>
-    <w:p>
-      <w:pPr>
-        <w:pStyle w:val="Standard"/>
-        <w:spacing w:after="43" w:line="360" w:lineRule="auto"/>
-        <w:jc w:val="both"/>
-        <w:rPr>
-          <w:rFonts w:hint="eastAsia"/>
-          <w:color w:val="FF0000"/>
-          <w:sz w:val="36"/>
-          <w:szCs w:val="36"/>
-          <w:lang w:val="ru-RU"/>
-        </w:rPr>
-      </w:pPr>
-      <w:r>
-        <w:rPr>
-          <w:rFonts w:ascii="Times New Roman" w:eastAsia="Times New Roman" w:hAnsi="Times New Roman" w:cs="Times New Roman"/>
-          <w:color w:val="FF0000"/>
-          <w:sz w:val="36"/>
-          <w:szCs w:val="36"/>
-        </w:rPr>
-        <w:t>________________________________________________________</w:t>
-      </w:r>
-    </w:p>
-    <w:p>
-      <w:pPr>
-        <w:pStyle w:val="Standard"/>
-        <w:spacing w:after="43"/>
-        <w:jc w:val="center"/>
-        <w:rPr>
-          <w:rFonts w:ascii="Times New Roman" w:eastAsia="Times New Roman" w:hAnsi="Times New Roman" w:cs="Times New Roman"/>
-          <w:sz w:val="36"/>
-          <w:szCs w:val="36"/>
-        </w:rPr>
-      </w:pPr>
-    </w:p>
-    <w:p>
-      <w:pPr>
-        <w:pStyle w:val="Standard"/>
-        <w:spacing w:after="43"/>
-        <w:jc w:val="center"/>
-        <w:rPr>
-          <w:rFonts w:ascii="Times New Roman" w:eastAsia="Times New Roman" w:hAnsi="Times New Roman" w:cs="Times New Roman"/>
-          <w:sz w:val="36"/>
-          <w:szCs w:val="36"/>
-        </w:rPr>
-      </w:pPr>
-    </w:p>
-    <w:p>
-      <w:pPr>
-        <w:pStyle w:val="Standard"/>
-        <w:spacing w:after="43"/>
-        <w:jc w:val="center"/>
-        <w:rPr>
-          <w:rFonts w:ascii="Times New Roman" w:eastAsia="Times New Roman" w:hAnsi="Times New Roman" w:cs="Times New Roman"/>
-          <w:sz w:val="36"/>
-          <w:szCs w:val="36"/>
-        </w:rPr>
-      </w:pPr>
-    </w:p>
-    <w:p>
-      <w:pPr>
-        <w:pStyle w:val="Standard"/>
-        <w:spacing w:after="43"/>
-        <w:jc w:val="center"/>
-        <w:rPr>
-          <w:rFonts w:ascii="Times New Roman" w:eastAsia="Times New Roman" w:hAnsi="Times New Roman" w:cs="Times New Roman"/>
-          <w:sz w:val="36"/>
-          <w:szCs w:val="36"/>
-        </w:rPr>
-      </w:pPr>
-    </w:p>
-    <w:p>
-      <w:pPr>
-        <w:pStyle w:val="Standard"/>
-        <w:spacing w:after="43"/>
-        <w:jc w:val="center"/>
-        <w:rPr>
-          <w:rFonts w:ascii="Times New Roman" w:eastAsia="Times New Roman" w:hAnsi="Times New Roman" w:cs="Times New Roman"/>
-          <w:sz w:val="36"/>
-          <w:szCs w:val="36"/>
-        </w:rPr>
-      </w:pPr>
-    </w:p>
-    <w:p>
-      <w:pPr>
-        <w:pStyle w:val="Standard"/>
-        <w:spacing w:after="43"/>
-        <w:jc w:val="center"/>
-        <w:rPr>
-          <w:rFonts w:ascii="Times New Roman" w:eastAsia="Times New Roman" w:hAnsi="Times New Roman" w:cs="Times New Roman"/>
-          <w:sz w:val="36"/>
-          <w:szCs w:val="36"/>
-        </w:rPr>
-      </w:pPr>
-    </w:p>
-    <w:p>
-      <w:pPr>
-        <w:pStyle w:val="Standard"/>
-        <w:spacing w:after="43"/>
-        <w:jc w:val="center"/>
-        <w:rPr>
-          <w:rFonts w:ascii="Times New Roman" w:eastAsia="Times New Roman" w:hAnsi="Times New Roman" w:cs="Times New Roman"/>
-          <w:sz w:val="36"/>
-          <w:szCs w:val="36"/>
-        </w:rPr>
-      </w:pPr>
-    </w:p>
-    <w:p>
-      <w:pPr>
-        <w:pStyle w:val="Standard"/>
-        <w:spacing w:after="43"/>
-        <w:jc w:val="center"/>
-        <w:rPr>
-          <w:rFonts w:ascii="Times New Roman" w:eastAsia="Times New Roman" w:hAnsi="Times New Roman" w:cs="Times New Roman"/>
-          <w:sz w:val="36"/>
-          <w:szCs w:val="36"/>
-        </w:rPr>
-      </w:pPr>
-    </w:p>
-    <w:p>
-      <w:pPr>
-        <w:pStyle w:val="Standard"/>
-        <w:spacing w:after="43"/>
-        <w:jc w:val="center"/>
-        <w:rPr>
-          <w:rFonts w:ascii="Times New Roman" w:eastAsia="Times New Roman" w:hAnsi="Times New Roman" w:cs="Times New Roman"/>
-          <w:sz w:val="36"/>
-          <w:szCs w:val="36"/>
-        </w:rPr>
-      </w:pPr>
-    </w:p>
-    <w:p>
-      <w:pPr>
-        <w:pStyle w:val="Standard"/>
-        <w:spacing w:after="43"/>
-        <w:jc w:val="center"/>
-        <w:rPr>
-          <w:rFonts w:ascii="Times New Roman" w:eastAsia="Times New Roman" w:hAnsi="Times New Roman" w:cs="Times New Roman"/>
-          <w:sz w:val="36"/>
-          <w:szCs w:val="36"/>
-        </w:rPr>
-      </w:pPr>
-    </w:p>
-    <w:p>
-      <w:pPr>
-        <w:pStyle w:val="Standard"/>
-        <w:spacing w:after="43"/>
-        <w:jc w:val="center"/>
-        <w:rPr>
-          <w:rFonts w:ascii="Times New Roman" w:eastAsia="Times New Roman" w:hAnsi="Times New Roman" w:cs="Times New Roman"/>
-          <w:sz w:val="36"/>
-          <w:szCs w:val="36"/>
-        </w:rPr>
-      </w:pPr>
-    </w:p>
-    <w:p>
-      <w:pPr>
-        <w:pStyle w:val="Standard"/>
-        <w:spacing w:after="43"/>
-        <w:jc w:val="center"/>
-        <w:rPr>
-          <w:rFonts w:ascii="Times New Roman" w:eastAsia="Times New Roman" w:hAnsi="Times New Roman" w:cs="Times New Roman"/>
-          <w:sz w:val="36"/>
-          <w:szCs w:val="36"/>
-        </w:rPr>
-      </w:pPr>
-    </w:p>
-    <w:p>
-      <w:pPr>
-        <w:pStyle w:val="Standard"/>
-        <w:spacing w:after="43"/>
-        <w:jc w:val="center"/>
-        <w:rPr>
-          <w:rFonts w:ascii="Times New Roman" w:eastAsia="Times New Roman" w:hAnsi="Times New Roman" w:cs="Times New Roman"/>
-          <w:sz w:val="36"/>
-          <w:szCs w:val="36"/>
-        </w:rPr>
-      </w:pPr>
-    </w:p>
-    <w:p>
-      <w:pPr>
-        <w:pStyle w:val="Standard"/>
-        <w:spacing w:after="43"/>
-        <w:jc w:val="center"/>
+    </w:p>
+    <w:p>
+      <w:pPr>
+        <w:pStyle w:val="Standard"/>
+        <w:spacing w:after="43"/>
+        <w:jc w:val="center"/>
+        <w:rPr>
+          <w:rFonts w:ascii="Times New Roman" w:eastAsia="Times New Roman" w:hAnsi="Times New Roman" w:cs="Times New Roman"/>
+          <w:sz w:val="36"/>
+          <w:szCs w:val="36"/>
+        </w:rPr>
+      </w:pPr>
+    </w:p>
+    <w:p>
+      <w:pPr>
+        <w:pStyle w:val="Standard"/>
+        <w:spacing w:after="43"/>
+        <w:jc w:val="center"/>
+        <w:rPr>
+          <w:rFonts w:ascii="Times New Roman" w:eastAsia="Times New Roman" w:hAnsi="Times New Roman" w:cs="Times New Roman"/>
+          <w:sz w:val="36"/>
+          <w:szCs w:val="36"/>
+        </w:rPr>
+      </w:pPr>
+    </w:p>
+    <w:p>
+      <w:pPr>
+        <w:pStyle w:val="Standard"/>
+        <w:spacing w:after="43"/>
+        <w:jc w:val="center"/>
+        <w:rPr>
+          <w:rFonts w:ascii="Times New Roman" w:eastAsia="Times New Roman" w:hAnsi="Times New Roman" w:cs="Times New Roman"/>
+          <w:sz w:val="36"/>
+          <w:szCs w:val="36"/>
+        </w:rPr>
+      </w:pPr>
+    </w:p>
+    <w:p>
+      <w:pPr>
+        <w:pStyle w:val="Standard"/>
+        <w:spacing w:after="43"/>
+        <w:jc w:val="center"/>
+        <w:rPr>
+          <w:rFonts w:ascii="Times New Roman" w:eastAsia="Times New Roman" w:hAnsi="Times New Roman" w:cs="Times New Roman"/>
+          <w:sz w:val="36"/>
+          <w:szCs w:val="36"/>
+        </w:rPr>
+      </w:pPr>
+    </w:p>
+    <w:p>
+      <w:pPr>
+        <w:pStyle w:val="Standard"/>
+        <w:spacing w:after="43"/>
+        <w:jc w:val="center"/>
+        <w:rPr>
+          <w:rFonts w:ascii="Times New Roman" w:eastAsia="Times New Roman" w:hAnsi="Times New Roman" w:cs="Times New Roman"/>
+          <w:sz w:val="36"/>
+          <w:szCs w:val="36"/>
+        </w:rPr>
+      </w:pPr>
+    </w:p>
+    <w:p>
+      <w:pPr>
+        <w:pStyle w:val="Standard"/>
+        <w:spacing w:after="43"/>
+        <w:jc w:val="center"/>
+        <w:rPr>
+          <w:rFonts w:ascii="Times New Roman" w:eastAsia="Times New Roman" w:hAnsi="Times New Roman" w:cs="Times New Roman"/>
+          <w:sz w:val="36"/>
+          <w:szCs w:val="36"/>
+        </w:rPr>
+      </w:pPr>
+    </w:p>
+    <w:p>
+      <w:pPr>
+        <w:pStyle w:val="Standard"/>
+        <w:spacing w:after="43"/>
+        <w:jc w:val="center"/>
+        <w:rPr>
+          <w:rFonts w:ascii="Times New Roman" w:eastAsia="Times New Roman" w:hAnsi="Times New Roman" w:cs="Times New Roman"/>
+          <w:sz w:val="36"/>
+          <w:szCs w:val="36"/>
+        </w:rPr>
+      </w:pPr>
+    </w:p>
+    <w:p>
+      <w:pPr>
+        <w:pStyle w:val="Standard"/>
+        <w:spacing w:after="43"/>
+        <w:jc w:val="center"/>
+        <w:rPr>
+          <w:rFonts w:ascii="Times New Roman" w:eastAsia="Times New Roman" w:hAnsi="Times New Roman" w:cs="Times New Roman"/>
+          <w:sz w:val="36"/>
+          <w:szCs w:val="36"/>
+        </w:rPr>
+      </w:pPr>
+    </w:p>
+    <w:p>
+      <w:pPr>
+        <w:pStyle w:val="Standard"/>
+        <w:spacing w:after="43"/>
+        <w:jc w:val="center"/>
+        <w:rPr>
+          <w:rFonts w:ascii="Times New Roman" w:eastAsia="Times New Roman" w:hAnsi="Times New Roman" w:cs="Times New Roman"/>
+          <w:sz w:val="36"/>
+          <w:szCs w:val="36"/>
+        </w:rPr>
+      </w:pPr>
+    </w:p>
+    <w:p>
+      <w:pPr>
+        <w:pStyle w:val="Standard"/>
+        <w:spacing w:after="43"/>
+        <w:jc w:val="center"/>
+        <w:rPr>
+          <w:rFonts w:ascii="Times New Roman" w:eastAsia="Times New Roman" w:hAnsi="Times New Roman" w:cs="Times New Roman"/>
+          <w:sz w:val="36"/>
+          <w:szCs w:val="36"/>
+        </w:rPr>
+      </w:pPr>
+    </w:p>
+    <w:p>
+      <w:pPr>
+        <w:pStyle w:val="Standard"/>
+        <w:spacing w:after="43"/>
         <w:rPr>
           <w:rFonts w:ascii="Times New Roman" w:eastAsia="Times New Roman" w:hAnsi="Times New Roman" w:cs="Times New Roman"/>
           <w:sz w:val="36"/>
@@ -423,7 +344,7 @@
     </w:p>
     <w:sectPr>
       <w:pgSz w:w="12240" w:h="15840"/>
-      <w:pgMar w:top="706" w:right="706" w:bottom="706" w:left="1411" w:header="720" w:footer="720" w:gutter="0"/>
+      <w:pgMar w:top="1134" w:right="850" w:bottom="1134" w:left="1701" w:header="720" w:footer="720" w:gutter="0"/>
       <w:cols w:space="720"/>
       <w:docGrid w:linePitch="360"/>
     </w:sectPr>
